--- a/Documentation/Designing a Series100 Front Panel.docx
+++ b/Documentation/Designing a Series100 Front Panel.docx
@@ -55,7 +55,19 @@
         <w:t>a new</w:t>
       </w:r>
       <w:r>
-        <w:t xml:space="preserve"> schematic file.  Add the component “SERIES_100” from the “</w:t>
+        <w:t xml:space="preserve"> schematic file.  Add the component “SERIES_100” </w:t>
+      </w:r>
+      <w:r>
+        <w:t>(SB00</w:t>
+      </w:r>
+      <w:r>
+        <w:t>02</w:t>
+      </w:r>
+      <w:r>
+        <w:t xml:space="preserve">) </w:t>
+      </w:r>
+      <w:r>
+        <w:t>from the “</w:t>
       </w:r>
       <w:proofErr w:type="spellStart"/>
       <w:r>
@@ -65,6 +77,8 @@
       <w:r>
         <w:t>”.  Place the component anywhere on your schematic.</w:t>
       </w:r>
+      <w:bookmarkStart w:id="0" w:name="_GoBack"/>
+      <w:bookmarkEnd w:id="0"/>
     </w:p>
     <w:p>
       <w:pPr>
@@ -265,15 +279,7 @@
         <w:t>” and click “Open”.</w:t>
       </w:r>
       <w:r>
-        <w:t xml:space="preserve">  Next an open-file dialog will appear.  In this dialog choose “</w:t>
-      </w:r>
-      <w:bookmarkStart w:id="0" w:name="_GoBack"/>
-      <w:r>
-        <w:t>StdBxSeries100</w:t>
-      </w:r>
-      <w:bookmarkEnd w:id="0"/>
-      <w:r>
-        <w:t>.cam” and again click “Open”.    Next another dialog will open with a Help tab.  Click “OK” at this dialog.</w:t>
+        <w:t xml:space="preserve">  Next an open-file dialog will appear.  In this dialog choose “StdBxSeries100.cam” and again click “Open”.    Next another dialog will open with a Help tab.  Click “OK” at this dialog.</w:t>
       </w:r>
       <w:r>
         <w:t xml:space="preserve">  You will see some activity in the layout editor window, but pretty quickly that stops.  If you then look in the same folder as the schematic and board layout you will see two new files, </w:t>
